--- a/Work Diaries/2019.11.29_i4_diario_knowledge_base.docx
+++ b/Work Diaries/2019.11.29_i4_diario_knowledge_base.docx
@@ -224,6 +224,81 @@
               <w:t>In futuro potrebbe essere aggiunto un sistema di recupero password accessibile direttamente agli utenti.</w:t>
             </w:r>
           </w:p>
+          <w:p>
+            <w:pPr>
+              <w:rPr>
+                <w:b w:val="0"/>
+              </w:rPr>
+            </w:pPr>
+          </w:p>
+          <w:p>
+            <w:pPr>
+              <w:rPr>
+                <w:b w:val="0"/>
+              </w:rPr>
+            </w:pPr>
+            <w:r>
+              <w:rPr>
+                <w:noProof/>
+                <w:lang w:val="en-US"/>
+              </w:rPr>
+              <w:drawing>
+                <wp:inline distT="0" distB="0" distL="0" distR="0" wp14:anchorId="4428A3CA" wp14:editId="11A61A79">
+                  <wp:extent cx="5903088" cy="3466465"/>
+                  <wp:effectExtent l="19050" t="19050" r="21590" b="19685"/>
+                  <wp:docPr id="1" name="Immagine 1"/>
+                  <wp:cNvGraphicFramePr>
+                    <a:graphicFrameLocks xmlns:a="http://schemas.openxmlformats.org/drawingml/2006/main" noChangeAspect="1"/>
+                  </wp:cNvGraphicFramePr>
+                  <a:graphic xmlns:a="http://schemas.openxmlformats.org/drawingml/2006/main">
+                    <a:graphicData uri="http://schemas.openxmlformats.org/drawingml/2006/picture">
+                      <pic:pic xmlns:pic="http://schemas.openxmlformats.org/drawingml/2006/picture">
+                        <pic:nvPicPr>
+                          <pic:cNvPr id="1" name=""/>
+                          <pic:cNvPicPr/>
+                        </pic:nvPicPr>
+                        <pic:blipFill rotWithShape="1">
+                          <a:blip r:embed="rId8"/>
+                          <a:srcRect t="8420" r="1283" b="4622"/>
+                          <a:stretch/>
+                        </pic:blipFill>
+                        <pic:spPr bwMode="auto">
+                          <a:xfrm>
+                            <a:off x="0" y="0"/>
+                            <a:ext cx="5913070" cy="3472327"/>
+                          </a:xfrm>
+                          <a:prstGeom prst="rect">
+                            <a:avLst/>
+                          </a:prstGeom>
+                          <a:ln w="3175" cap="flat" cmpd="sng" algn="ctr">
+                            <a:solidFill>
+                              <a:sysClr val="windowText" lastClr="000000"/>
+                            </a:solidFill>
+                            <a:prstDash val="solid"/>
+                            <a:round/>
+                            <a:headEnd type="none" w="med" len="med"/>
+                            <a:tailEnd type="none" w="med" len="med"/>
+                          </a:ln>
+                          <a:extLst>
+                            <a:ext uri="{53640926-AAD7-44D8-BBD7-CCE9431645EC}">
+                              <a14:shadowObscured xmlns:a14="http://schemas.microsoft.com/office/drawing/2010/main"/>
+                            </a:ext>
+                          </a:extLst>
+                        </pic:spPr>
+                      </pic:pic>
+                    </a:graphicData>
+                  </a:graphic>
+                </wp:inline>
+              </w:drawing>
+            </w:r>
+          </w:p>
+          <w:p>
+            <w:pPr>
+              <w:rPr>
+                <w:b w:val="0"/>
+              </w:rPr>
+            </w:pPr>
+          </w:p>
         </w:tc>
       </w:tr>
       <w:tr>
@@ -236,6 +311,7 @@
             <w:pPr>
               <w:rPr>
                 <w:b w:val="0"/>
+                <w:lang w:val="en-GB"/>
               </w:rPr>
             </w:pPr>
             <w:r>
@@ -244,8 +320,6 @@
               </w:rPr>
               <w:t>Successivamente ho aggiornata la documentazione inserendo la parte di modifica dell’utente.</w:t>
             </w:r>
-            <w:bookmarkStart w:id="0" w:name="_GoBack"/>
-            <w:bookmarkEnd w:id="0"/>
           </w:p>
         </w:tc>
       </w:tr>
@@ -390,6 +464,12 @@
       </w:tr>
     </w:tbl>
     <w:p/>
+    <w:p>
+      <w:r>
+        <w:br w:type="page"/>
+      </w:r>
+    </w:p>
+    <w:p/>
     <w:tbl>
       <w:tblPr>
         <w:tblStyle w:val="Elencochiaro"/>
@@ -449,8 +529,10 @@
               <w:rPr>
                 <w:b w:val="0"/>
               </w:rPr>
-              <w:t>La prossima volta devo continuare il sistema di modifica degli utenti e gestire tutti gli eventuali errori nel modo corretto.</w:t>
+              <w:t>La prossima lezione devo continuare la documentazione ed iniziare il capitolo sugli sviluppi futuri. Inoltre devo valutare cosa posso aggiungere con il tempo che ho a disposizione.</w:t>
             </w:r>
+            <w:bookmarkStart w:id="0" w:name="_GoBack"/>
+            <w:bookmarkEnd w:id="0"/>
           </w:p>
         </w:tc>
       </w:tr>
@@ -463,8 +545,8 @@
       </w:pPr>
     </w:p>
     <w:sectPr>
-      <w:headerReference w:type="default" r:id="rId8"/>
-      <w:footerReference w:type="default" r:id="rId9"/>
+      <w:headerReference w:type="default" r:id="rId9"/>
+      <w:footerReference w:type="default" r:id="rId10"/>
       <w:pgSz w:w="11906" w:h="16838"/>
       <w:pgMar w:top="1417" w:right="1134" w:bottom="1134" w:left="1134" w:header="708" w:footer="708" w:gutter="0"/>
       <w:cols w:space="708"/>
@@ -4420,6 +4502,7 @@
     <w:rsid w:val="00540485"/>
     <w:rsid w:val="00540959"/>
     <w:rsid w:val="005B2EF9"/>
+    <w:rsid w:val="005B743C"/>
     <w:rsid w:val="005D27BB"/>
     <w:rsid w:val="005D79B4"/>
     <w:rsid w:val="005F1498"/>
@@ -4455,7 +4538,6 @@
     <w:rsid w:val="009B07F0"/>
     <w:rsid w:val="009B3F76"/>
     <w:rsid w:val="00A1514F"/>
-    <w:rsid w:val="00A17F6E"/>
     <w:rsid w:val="00A3556D"/>
     <w:rsid w:val="00AA0FF0"/>
     <w:rsid w:val="00AE7D08"/>
@@ -5287,7 +5369,7 @@
 </file>
 
 <file path=customXml/itemProps1.xml><?xml version="1.0" encoding="utf-8"?>
-<ds:datastoreItem xmlns:ds="http://schemas.openxmlformats.org/officeDocument/2006/customXml" ds:itemID="{19483C34-9BBA-45AF-9489-242BF8A1AAAB}">
+<ds:datastoreItem xmlns:ds="http://schemas.openxmlformats.org/officeDocument/2006/customXml" ds:itemID="{BC19FC8F-2F5D-4782-B90A-F1BD193F440E}">
   <ds:schemaRefs>
     <ds:schemaRef ds:uri="http://schemas.openxmlformats.org/officeDocument/2006/bibliography"/>
   </ds:schemaRefs>
